--- a/Week 12 Coding Assignment Instructions.docx
+++ b/Week 12 Coding Assignment Instructions.docx
@@ -503,13 +503,8 @@
         <w:t>Enter the Group Id: "</w:t>
       </w:r>
       <w:proofErr w:type="spellStart"/>
-      <w:proofErr w:type="gramStart"/>
-      <w:r>
-        <w:t>my.unit</w:t>
-      </w:r>
-      <w:proofErr w:type="gramEnd"/>
-      <w:r>
-        <w:t>.test</w:t>
+      <w:r>
+        <w:t>my.unit.test</w:t>
       </w:r>
       <w:proofErr w:type="spellEnd"/>
       <w:r>
@@ -764,12 +759,10 @@
         <w:t xml:space="preserve">    &lt;</w:t>
       </w:r>
       <w:proofErr w:type="spellStart"/>
-      <w:proofErr w:type="gramStart"/>
       <w:r>
         <w:t>java.version</w:t>
       </w:r>
       <w:proofErr w:type="spellEnd"/>
-      <w:proofErr w:type="gramEnd"/>
       <w:r>
         <w:t>&gt;11&lt;/</w:t>
       </w:r>
@@ -787,45 +780,37 @@
         <w:pStyle w:val="Mono"/>
       </w:pPr>
       <w:r>
+        <w:t xml:space="preserve">    &lt;project.build.sourceEncoding&gt;utf-8&lt;/project.build.sourceEncoding&gt;</w:t>
+      </w:r>
+    </w:p>
+    <w:p>
+      <w:pPr>
+        <w:pStyle w:val="Mono"/>
+      </w:pPr>
+      <w:r>
+        <w:t xml:space="preserve">  &lt;/properties&gt;</w:t>
+      </w:r>
+    </w:p>
+    <w:p>
+      <w:pPr>
+        <w:pStyle w:val="Mono"/>
+      </w:pPr>
+    </w:p>
+    <w:p>
+      <w:pPr>
+        <w:pStyle w:val="Mono"/>
+      </w:pPr>
+      <w:r>
+        <w:t xml:space="preserve">  &lt;dependencies&gt;</w:t>
+      </w:r>
+    </w:p>
+    <w:p>
+      <w:pPr>
+        <w:pStyle w:val="Mono"/>
+      </w:pPr>
+      <w:r>
         <w:t xml:space="preserve">    &lt;</w:t>
       </w:r>
-      <w:proofErr w:type="gramStart"/>
-      <w:r>
-        <w:t>project.build</w:t>
-      </w:r>
-      <w:proofErr w:type="gramEnd"/>
-      <w:r>
-        <w:t>.sourceEncoding&gt;utf-8&lt;/project.build.sourceEncoding&gt;</w:t>
-      </w:r>
-    </w:p>
-    <w:p>
-      <w:pPr>
-        <w:pStyle w:val="Mono"/>
-      </w:pPr>
-      <w:r>
-        <w:t xml:space="preserve">  &lt;/properties&gt;</w:t>
-      </w:r>
-    </w:p>
-    <w:p>
-      <w:pPr>
-        <w:pStyle w:val="Mono"/>
-      </w:pPr>
-    </w:p>
-    <w:p>
-      <w:pPr>
-        <w:pStyle w:val="Mono"/>
-      </w:pPr>
-      <w:r>
-        <w:t xml:space="preserve">  &lt;dependencies&gt;</w:t>
-      </w:r>
-    </w:p>
-    <w:p>
-      <w:pPr>
-        <w:pStyle w:val="Mono"/>
-      </w:pPr>
-      <w:r>
-        <w:t xml:space="preserve">    &lt;</w:t>
-      </w:r>
       <w:r>
         <w:rPr>
           <w:rStyle w:val="MonoChar"/>
@@ -841,11 +826,7 @@
         <w:pStyle w:val="Mono"/>
       </w:pPr>
       <w:r>
-        <w:t xml:space="preserve">      </w:t>
-      </w:r>
-      <w:proofErr w:type="gramStart"/>
-      <w:r>
-        <w:t>&lt;</w:t>
+        <w:t xml:space="preserve">      &lt;</w:t>
       </w:r>
       <w:proofErr w:type="spellStart"/>
       <w:r>
@@ -860,7 +841,6 @@
         <w:t>com.google.guava</w:t>
       </w:r>
       <w:proofErr w:type="spellEnd"/>
-      <w:proofErr w:type="gramEnd"/>
       <w:r>
         <w:t>&lt;/</w:t>
       </w:r>
@@ -931,11 +911,7 @@
         <w:pStyle w:val="Mono"/>
       </w:pPr>
       <w:r>
-        <w:t xml:space="preserve">      </w:t>
-      </w:r>
-      <w:proofErr w:type="gramStart"/>
-      <w:r>
-        <w:t>&lt;</w:t>
+        <w:t xml:space="preserve">      &lt;</w:t>
       </w:r>
       <w:proofErr w:type="spellStart"/>
       <w:r>
@@ -950,7 +926,6 @@
         <w:t>org.junit.jupiter</w:t>
       </w:r>
       <w:proofErr w:type="spellEnd"/>
-      <w:proofErr w:type="gramEnd"/>
       <w:r>
         <w:t>&lt;/</w:t>
       </w:r>
@@ -1264,11 +1239,7 @@
         <w:pStyle w:val="Mono"/>
       </w:pPr>
       <w:r>
-        <w:t xml:space="preserve">        </w:t>
-      </w:r>
-      <w:proofErr w:type="gramStart"/>
-      <w:r>
-        <w:t>&lt;</w:t>
+        <w:t xml:space="preserve">        &lt;</w:t>
       </w:r>
       <w:proofErr w:type="spellStart"/>
       <w:r>
@@ -1280,11 +1251,7 @@
       </w:r>
       <w:proofErr w:type="spellStart"/>
       <w:r>
-        <w:t>org.apache.maven</w:t>
-      </w:r>
-      <w:proofErr w:type="gramEnd"/>
-      <w:r>
-        <w:t>.plugins</w:t>
+        <w:t>org.apache.maven.plugins</w:t>
       </w:r>
       <w:proofErr w:type="spellEnd"/>
       <w:r>
@@ -1347,12 +1314,10 @@
         <w:t xml:space="preserve">          &lt;source&gt;${</w:t>
       </w:r>
       <w:proofErr w:type="spellStart"/>
-      <w:proofErr w:type="gramStart"/>
       <w:r>
         <w:t>java.version</w:t>
       </w:r>
       <w:proofErr w:type="spellEnd"/>
-      <w:proofErr w:type="gramEnd"/>
       <w:r>
         <w:t>}&lt;/source&gt;</w:t>
       </w:r>
@@ -1365,12 +1330,10 @@
         <w:t xml:space="preserve">          &lt;target&gt;${</w:t>
       </w:r>
       <w:proofErr w:type="spellStart"/>
-      <w:proofErr w:type="gramStart"/>
       <w:r>
         <w:t>java.version</w:t>
       </w:r>
       <w:proofErr w:type="spellEnd"/>
-      <w:proofErr w:type="gramEnd"/>
       <w:r>
         <w:t>}&lt;/target&gt;</w:t>
       </w:r>
@@ -1647,17 +1610,12 @@
         <w:t xml:space="preserve">public int </w:t>
       </w:r>
       <w:proofErr w:type="spellStart"/>
-      <w:proofErr w:type="gramStart"/>
       <w:r>
         <w:t>addPositive</w:t>
       </w:r>
       <w:proofErr w:type="spellEnd"/>
       <w:r>
-        <w:t>(</w:t>
-      </w:r>
-      <w:proofErr w:type="gramEnd"/>
-      <w:r>
-        <w:t>int a, int b) {}</w:t>
+        <w:t>(int a, int b) {}</w:t>
       </w:r>
     </w:p>
     <w:p>
@@ -1689,12 +1647,10 @@
         <w:t xml:space="preserve"> is in the </w:t>
       </w:r>
       <w:proofErr w:type="spellStart"/>
-      <w:proofErr w:type="gramStart"/>
       <w:r>
         <w:t>java.lang</w:t>
       </w:r>
       <w:proofErr w:type="spellEnd"/>
-      <w:proofErr w:type="gramEnd"/>
       <w:r>
         <w:t xml:space="preserve"> package so you won't need an import statement.</w:t>
       </w:r>
@@ -1758,17 +1714,12 @@
         <w:t xml:space="preserve"> </w:t>
       </w:r>
       <w:proofErr w:type="spellStart"/>
-      <w:proofErr w:type="gramStart"/>
       <w:r>
         <w:t>setUp</w:t>
       </w:r>
       <w:proofErr w:type="spellEnd"/>
       <w:r>
-        <w:t>(</w:t>
-      </w:r>
-      <w:proofErr w:type="gramEnd"/>
-      <w:r>
-        <w:t>)" is checked. Click "Finish".</w:t>
+        <w:t>()" is checked. Click "Finish".</w:t>
       </w:r>
     </w:p>
     <w:p>
@@ -1934,19 +1885,11 @@
         <w:t xml:space="preserve">". Add the import statement for </w:t>
       </w:r>
       <w:proofErr w:type="spellStart"/>
-      <w:proofErr w:type="gramStart"/>
-      <w:r>
-        <w:rPr>
-          <w:rStyle w:val="MonoChar"/>
-        </w:rPr>
-        <w:t>org.junit</w:t>
-      </w:r>
-      <w:proofErr w:type="gramEnd"/>
-      <w:r>
-        <w:rPr>
-          <w:rStyle w:val="MonoChar"/>
-        </w:rPr>
-        <w:t>.jupiter.params.ParameterizedTest</w:t>
+      <w:r>
+        <w:rPr>
+          <w:rStyle w:val="MonoChar"/>
+        </w:rPr>
+        <w:t>org.junit.jupiter.params.ParameterizedTest</w:t>
       </w:r>
       <w:proofErr w:type="spellEnd"/>
       <w:r>
@@ -2254,14 +2197,12 @@
       <w:r>
         <w:t>Write the test. Remove the "</w:t>
       </w:r>
-      <w:proofErr w:type="gramStart"/>
       <w:r>
         <w:rPr>
           <w:rStyle w:val="MonoChar"/>
         </w:rPr>
         <w:t>fail</w:t>
       </w:r>
-      <w:proofErr w:type="gramEnd"/>
       <w:r>
         <w:t xml:space="preserve">" line. Test the value of </w:t>
       </w:r>
@@ -2327,18 +2268,13 @@
         <w:ind w:left="1440"/>
       </w:pPr>
       <w:r>
-        <w:t>if</w:t>
-      </w:r>
-      <w:proofErr w:type="gramStart"/>
-      <w:r>
-        <w:t>(!</w:t>
+        <w:t>if(!</w:t>
       </w:r>
       <w:proofErr w:type="spellStart"/>
       <w:r>
         <w:t>expectException</w:t>
       </w:r>
       <w:proofErr w:type="spellEnd"/>
-      <w:proofErr w:type="gramEnd"/>
       <w:r>
         <w:t>) {</w:t>
       </w:r>
@@ -2352,7 +2288,6 @@
         <w:t xml:space="preserve">  </w:t>
       </w:r>
       <w:proofErr w:type="spellStart"/>
-      <w:proofErr w:type="gramStart"/>
       <w:r>
         <w:t>assertThat</w:t>
       </w:r>
@@ -2361,7 +2296,6 @@
         <w:t>(</w:t>
       </w:r>
       <w:proofErr w:type="spellStart"/>
-      <w:proofErr w:type="gramEnd"/>
       <w:r>
         <w:t>testDemo.addPositive</w:t>
       </w:r>
@@ -2417,7 +2351,6 @@
         <w:t xml:space="preserve">static import </w:t>
       </w:r>
       <w:proofErr w:type="spellStart"/>
-      <w:proofErr w:type="gramStart"/>
       <w:r>
         <w:rPr>
           <w:rStyle w:val="MonoChar"/>
@@ -2425,7 +2358,6 @@
         <w:t>org.assertj.core.api.Assertions.assertThatThrownBy</w:t>
       </w:r>
       <w:proofErr w:type="spellEnd"/>
-      <w:proofErr w:type="gramEnd"/>
       <w:r>
         <w:rPr>
           <w:rStyle w:val="MonoChar"/>
@@ -2481,7 +2413,6 @@
         <w:t xml:space="preserve">Use the assertion </w:t>
       </w:r>
       <w:proofErr w:type="spellStart"/>
-      <w:proofErr w:type="gramStart"/>
       <w:r>
         <w:rPr>
           <w:rStyle w:val="MonoChar"/>
@@ -2496,7 +2427,6 @@
         <w:t>(</w:t>
       </w:r>
       <w:proofErr w:type="spellStart"/>
-      <w:proofErr w:type="gramEnd"/>
       <w:r>
         <w:rPr>
           <w:rStyle w:val="MonoChar"/>
@@ -2533,17 +2463,12 @@
         <w:ind w:left="1440"/>
       </w:pPr>
       <w:proofErr w:type="spellStart"/>
-      <w:proofErr w:type="gramStart"/>
       <w:r>
         <w:t>assertThatThrownBy</w:t>
       </w:r>
       <w:proofErr w:type="spellEnd"/>
       <w:r>
-        <w:t>(</w:t>
-      </w:r>
-      <w:proofErr w:type="gramEnd"/>
-      <w:r>
-        <w:t xml:space="preserve">() -&gt; </w:t>
+        <w:t xml:space="preserve">(() -&gt; </w:t>
       </w:r>
     </w:p>
     <w:p>
@@ -2569,18 +2494,13 @@
         <w:ind w:left="1440"/>
       </w:pPr>
       <w:r>
-        <w:t xml:space="preserve">        </w:t>
-      </w:r>
-      <w:proofErr w:type="gramStart"/>
-      <w:r>
-        <w:t>.</w:t>
+        <w:t xml:space="preserve">        .</w:t>
       </w:r>
       <w:proofErr w:type="spellStart"/>
       <w:r>
         <w:t>isInstanceOf</w:t>
       </w:r>
       <w:proofErr w:type="spellEnd"/>
-      <w:proofErr w:type="gramEnd"/>
       <w:r>
         <w:t>(</w:t>
       </w:r>
@@ -2630,19 +2550,11 @@
         <w:t xml:space="preserve">. It should not have any parameters and it should return a Stream of Arguments. The imports are: </w:t>
       </w:r>
       <w:proofErr w:type="spellStart"/>
-      <w:proofErr w:type="gramStart"/>
-      <w:r>
-        <w:rPr>
-          <w:rStyle w:val="MonoChar"/>
-        </w:rPr>
-        <w:t>java.util</w:t>
-      </w:r>
-      <w:proofErr w:type="gramEnd"/>
-      <w:r>
-        <w:rPr>
-          <w:rStyle w:val="MonoChar"/>
-        </w:rPr>
-        <w:t>.stream.Stream</w:t>
+      <w:r>
+        <w:rPr>
+          <w:rStyle w:val="MonoChar"/>
+        </w:rPr>
+        <w:t>java.util.stream.Stream</w:t>
       </w:r>
       <w:proofErr w:type="spellEnd"/>
       <w:r>
@@ -2707,19 +2619,11 @@
         <w:rPr>
           <w:rStyle w:val="MonoChar"/>
         </w:rPr>
-        <w:t>(</w:t>
-      </w:r>
-      <w:proofErr w:type="gramStart"/>
-      <w:r>
-        <w:rPr>
-          <w:rStyle w:val="MonoChar"/>
-        </w:rPr>
-        <w:t>)</w:t>
+        <w:t>()</w:t>
       </w:r>
       <w:r>
         <w:t>;</w:t>
       </w:r>
-      <w:proofErr w:type="gramEnd"/>
     </w:p>
     <w:p>
       <w:pPr>
@@ -2733,36 +2637,20 @@
       <w:r>
         <w:t xml:space="preserve">Each parameter set should be wrapped in an </w:t>
       </w:r>
-      <w:proofErr w:type="gramStart"/>
-      <w:r>
-        <w:rPr>
-          <w:rStyle w:val="MonoChar"/>
-        </w:rPr>
-        <w:t>arguments(</w:t>
-      </w:r>
-      <w:proofErr w:type="gramEnd"/>
-      <w:r>
-        <w:rPr>
-          <w:rStyle w:val="MonoChar"/>
-        </w:rPr>
-        <w:t>)</w:t>
+      <w:r>
+        <w:rPr>
+          <w:rStyle w:val="MonoChar"/>
+        </w:rPr>
+        <w:t>arguments()</w:t>
       </w:r>
       <w:r>
         <w:t xml:space="preserve"> method call. Add the static import for arguments: </w:t>
       </w:r>
-      <w:proofErr w:type="gramStart"/>
-      <w:r>
-        <w:rPr>
-          <w:rStyle w:val="MonoChar"/>
-        </w:rPr>
-        <w:t>org.junit</w:t>
-      </w:r>
-      <w:proofErr w:type="gramEnd"/>
-      <w:r>
-        <w:rPr>
-          <w:rStyle w:val="MonoChar"/>
-        </w:rPr>
-        <w:t>.jupiter.params.provider.</w:t>
+      <w:r>
+        <w:rPr>
+          <w:rStyle w:val="MonoChar"/>
+        </w:rPr>
+        <w:t>org.junit.jupiter.params.provider.</w:t>
       </w:r>
       <w:r>
         <w:rPr>
@@ -2800,13 +2688,8 @@
         <w:pStyle w:val="Mono"/>
         <w:ind w:left="2160"/>
       </w:pPr>
-      <w:proofErr w:type="gramStart"/>
-      <w:r>
-        <w:t>arguments(</w:t>
-      </w:r>
-      <w:proofErr w:type="gramEnd"/>
-      <w:r>
-        <w:t>2, 4, 6, false)</w:t>
+      <w:r>
+        <w:t>arguments(2, 4, 6, false)</w:t>
       </w:r>
     </w:p>
     <w:p>
@@ -2871,23 +2754,7 @@
         <w:t>@MethodSource</w:t>
       </w:r>
       <w:r>
-        <w:t xml:space="preserve">. It must be the </w:t>
-      </w:r>
-      <w:proofErr w:type="gramStart"/>
-      <w:r>
-        <w:t>fully-qualified</w:t>
-      </w:r>
-      <w:proofErr w:type="gramEnd"/>
-      <w:r>
-        <w:t xml:space="preserve"> (includes package) class name of the test followed by a # sign followed by the name of the method that supplies the parameters. Since the test is in the default package, there is no package in the </w:t>
-      </w:r>
-      <w:proofErr w:type="gramStart"/>
-      <w:r>
-        <w:t>fully-qualified</w:t>
-      </w:r>
-      <w:proofErr w:type="gramEnd"/>
-      <w:r>
-        <w:t xml:space="preserve"> class name. So,</w:t>
+        <w:t>. It must be the fully-qualified (includes package) class name of the test followed by a # sign followed by the name of the method that supplies the parameters. Since the test is in the default package, there is no package in the fully-qualified class name. So,</w:t>
       </w:r>
     </w:p>
     <w:p>
@@ -2989,17 +2856,12 @@
         <w:t xml:space="preserve">int </w:t>
       </w:r>
       <w:proofErr w:type="spellStart"/>
-      <w:proofErr w:type="gramStart"/>
       <w:r>
         <w:t>getRandomInt</w:t>
       </w:r>
       <w:proofErr w:type="spellEnd"/>
       <w:r>
-        <w:t>(</w:t>
-      </w:r>
-      <w:proofErr w:type="gramEnd"/>
-      <w:r>
-        <w:t>) {</w:t>
+        <w:t>() {</w:t>
       </w:r>
     </w:p>
     <w:p>
@@ -3016,15 +2878,7 @@
       </w:r>
       <w:proofErr w:type="spellEnd"/>
       <w:r>
-        <w:t xml:space="preserve"> = new </w:t>
-      </w:r>
-      <w:proofErr w:type="gramStart"/>
-      <w:r>
-        <w:t>Random(</w:t>
-      </w:r>
-      <w:proofErr w:type="gramEnd"/>
-      <w:r>
-        <w:t>);</w:t>
+        <w:t xml:space="preserve"> = new Random();</w:t>
       </w:r>
     </w:p>
     <w:p>
@@ -3036,12 +2890,10 @@
         <w:t xml:space="preserve">  return </w:t>
       </w:r>
       <w:proofErr w:type="spellStart"/>
-      <w:proofErr w:type="gramStart"/>
       <w:r>
         <w:t>random.nextInt</w:t>
       </w:r>
       <w:proofErr w:type="spellEnd"/>
-      <w:proofErr w:type="gramEnd"/>
       <w:r>
         <w:t>(10) + 1;</w:t>
       </w:r>
@@ -3072,7 +2924,6 @@
         <w:t xml:space="preserve"> class is in the </w:t>
       </w:r>
       <w:proofErr w:type="spellStart"/>
-      <w:proofErr w:type="gramStart"/>
       <w:r>
         <w:rPr>
           <w:rStyle w:val="MonoChar"/>
@@ -3080,7 +2931,6 @@
         <w:t>java.util</w:t>
       </w:r>
       <w:proofErr w:type="spellEnd"/>
-      <w:proofErr w:type="gramEnd"/>
       <w:r>
         <w:t xml:space="preserve"> package.</w:t>
       </w:r>
@@ -3198,15 +3048,7 @@
       </w:r>
       <w:proofErr w:type="spellEnd"/>
       <w:r>
-        <w:t>. The method must have package visibility (not public!</w:t>
-      </w:r>
-      <w:proofErr w:type="gramStart"/>
-      <w:r>
-        <w:t>)</w:t>
-      </w:r>
-      <w:proofErr w:type="gramEnd"/>
-      <w:r>
-        <w:t xml:space="preserve"> or JUnit won't find it. The annotation </w:t>
+        <w:t xml:space="preserve">. The method must have package visibility (not public!) or JUnit won't find it. The annotation </w:t>
       </w:r>
       <w:r>
         <w:rPr>
@@ -3298,11 +3140,9 @@
         <w:t>testDemo</w:t>
       </w:r>
       <w:proofErr w:type="spellEnd"/>
-      <w:proofErr w:type="gramStart"/>
       <w:r>
         <w:t>);</w:t>
       </w:r>
-      <w:proofErr w:type="gramEnd"/>
     </w:p>
     <w:p>
       <w:pPr>
@@ -3360,19 +3200,11 @@
         <w:t>aValue</w:t>
       </w:r>
       <w:proofErr w:type="spellEnd"/>
-      <w:proofErr w:type="gramStart"/>
-      <w:r>
-        <w:rPr>
-          <w:rStyle w:val="MonoChar"/>
-        </w:rPr>
-        <w:t>).when</w:t>
-      </w:r>
-      <w:proofErr w:type="gramEnd"/>
-      <w:r>
-        <w:rPr>
-          <w:rStyle w:val="MonoChar"/>
-        </w:rPr>
-        <w:t>(</w:t>
+      <w:r>
+        <w:rPr>
+          <w:rStyle w:val="MonoChar"/>
+        </w:rPr>
+        <w:t>).when(</w:t>
       </w:r>
       <w:proofErr w:type="spellStart"/>
       <w:r>
@@ -3429,19 +3261,11 @@
         <w:t xml:space="preserve"> import static </w:t>
       </w:r>
       <w:proofErr w:type="spellStart"/>
-      <w:proofErr w:type="gramStart"/>
-      <w:r>
-        <w:rPr>
-          <w:rStyle w:val="MonoChar"/>
-        </w:rPr>
-        <w:t>org.mockito</w:t>
-      </w:r>
-      <w:proofErr w:type="gramEnd"/>
-      <w:r>
-        <w:rPr>
-          <w:rStyle w:val="MonoChar"/>
-        </w:rPr>
-        <w:t>.Mockito.doReturn</w:t>
+      <w:r>
+        <w:rPr>
+          <w:rStyle w:val="MonoChar"/>
+        </w:rPr>
+        <w:t>org.mockito.Mockito.doReturn</w:t>
       </w:r>
       <w:proofErr w:type="spellEnd"/>
       <w:r>
@@ -3462,15 +3286,7 @@
       </w:r>
       <w:proofErr w:type="spellEnd"/>
       <w:r>
-        <w:t>(5</w:t>
-      </w:r>
-      <w:proofErr w:type="gramStart"/>
-      <w:r>
-        <w:t>).when</w:t>
-      </w:r>
-      <w:proofErr w:type="gramEnd"/>
-      <w:r>
-        <w:t>(</w:t>
+        <w:t>(5).when(</w:t>
       </w:r>
       <w:proofErr w:type="spellStart"/>
       <w:r>
@@ -3554,13 +3370,8 @@
       </w:r>
       <w:proofErr w:type="spellEnd"/>
       <w:r>
-        <w:t>(</w:t>
-      </w:r>
-      <w:proofErr w:type="gramStart"/>
-      <w:r>
-        <w:t>);</w:t>
-      </w:r>
-      <w:proofErr w:type="gramEnd"/>
+        <w:t>();</w:t>
+      </w:r>
     </w:p>
     <w:p>
       <w:pPr>
@@ -3615,7 +3426,6 @@
         <w:t>fiveSquared</w:t>
       </w:r>
       <w:proofErr w:type="spellEnd"/>
-      <w:proofErr w:type="gramStart"/>
       <w:r>
         <w:t>).</w:t>
       </w:r>
@@ -3624,7 +3434,6 @@
         <w:t>isEqualTo</w:t>
       </w:r>
       <w:proofErr w:type="spellEnd"/>
-      <w:proofErr w:type="gramEnd"/>
       <w:r>
         <w:t>(25);</w:t>
       </w:r>
@@ -3933,14 +3742,38 @@
         </w:rPr>
         <w:t>URL to GitHub Repository:</w:t>
       </w:r>
+      <w:r>
+        <w:rPr>
+          <w:b/>
+          <w:szCs w:val="24"/>
+        </w:rPr>
+        <w:br/>
+      </w:r>
+      <w:r>
+        <w:rPr>
+          <w:b/>
+          <w:szCs w:val="24"/>
+        </w:rPr>
+        <w:br/>
+      </w:r>
+      <w:hyperlink r:id="rId19" w:history="1">
+        <w:r>
+          <w:rPr>
+            <w:rStyle w:val="Hyperlink"/>
+            <w:b/>
+            <w:szCs w:val="24"/>
+          </w:rPr>
+          <w:t>https://github.com/aslbuhtig61108/Week-12-JUnit-Testing</w:t>
+        </w:r>
+      </w:hyperlink>
     </w:p>
     <w:sectPr>
-      <w:headerReference w:type="even" r:id="rId19"/>
-      <w:headerReference w:type="default" r:id="rId20"/>
-      <w:footerReference w:type="even" r:id="rId21"/>
-      <w:footerReference w:type="default" r:id="rId22"/>
-      <w:headerReference w:type="first" r:id="rId23"/>
-      <w:footerReference w:type="first" r:id="rId24"/>
+      <w:headerReference w:type="even" r:id="rId20"/>
+      <w:headerReference w:type="default" r:id="rId21"/>
+      <w:footerReference w:type="even" r:id="rId22"/>
+      <w:footerReference w:type="default" r:id="rId23"/>
+      <w:headerReference w:type="first" r:id="rId24"/>
+      <w:footerReference w:type="first" r:id="rId25"/>
       <w:pgSz w:w="12240" w:h="15840"/>
       <w:pgMar w:top="1440" w:right="1440" w:bottom="1440" w:left="1440" w:header="720" w:footer="720" w:gutter="0"/>
       <w:cols w:space="720"/>
@@ -4994,6 +4827,29 @@
       </w:tblBorders>
     </w:tblPr>
   </w:style>
+  <w:style w:type="character" w:styleId="Hyperlink">
+    <w:name w:val="Hyperlink"/>
+    <w:basedOn w:val="DefaultParagraphFont"/>
+    <w:uiPriority w:val="99"/>
+    <w:unhideWhenUsed/>
+    <w:rsid w:val="007B486F"/>
+    <w:rPr>
+      <w:color w:val="0563C1" w:themeColor="hyperlink"/>
+      <w:u w:val="single"/>
+    </w:rPr>
+  </w:style>
+  <w:style w:type="character" w:styleId="UnresolvedMention">
+    <w:name w:val="Unresolved Mention"/>
+    <w:basedOn w:val="DefaultParagraphFont"/>
+    <w:uiPriority w:val="99"/>
+    <w:semiHidden/>
+    <w:unhideWhenUsed/>
+    <w:rsid w:val="007B486F"/>
+    <w:rPr>
+      <w:color w:val="605E5C"/>
+      <w:shd w:val="clear" w:color="auto" w:fill="E1DFDD"/>
+    </w:rPr>
+  </w:style>
 </w:styles>
 </file>
 
